--- a/results/tables/2015_onwards/disease_contrasts_filt.docx
+++ b/results/tables/2015_onwards/disease_contrasts_filt.docx
@@ -471,7 +471,7 @@
                 <w:rFonts w:ascii="Calibri" w:hAnsi="Calibri"/>
                 <w:sz w:val="20"/>
               </w:rPr>
-              <w:t xml:space="default">Trend difference (2014-01 to 2022-12)</w:t>
+              <w:t xml:space="default">Trend difference (2015-01 to 2022-12)</w:t>
             </w:r>
           </w:p>
         </w:tc>
@@ -572,7 +572,7 @@
                 <w:rFonts w:ascii="Calibri" w:hAnsi="Calibri"/>
                 <w:sz w:val="20"/>
               </w:rPr>
-              <w:t xml:space="default">Trend difference (2014-01 to 2022-12)</w:t>
+              <w:t xml:space="default">Trend difference (2015-01 to 2022-12)</w:t>
             </w:r>
           </w:p>
         </w:tc>
@@ -1109,7 +1109,7 @@
                 <w:rFonts w:ascii="Calibri" w:hAnsi="Calibri"/>
                 <w:sz w:val="20"/>
               </w:rPr>
-              <w:t xml:space="default">Trend difference (2014-01 to 2022-12)</w:t>
+              <w:t xml:space="default">Trend difference (2015-01 to 2022-12)</w:t>
             </w:r>
           </w:p>
         </w:tc>
@@ -1210,7 +1210,7 @@
                 <w:rFonts w:ascii="Calibri" w:hAnsi="Calibri"/>
                 <w:sz w:val="20"/>
               </w:rPr>
-              <w:t xml:space="default">Trend difference (2014-01 to 2022-12)</w:t>
+              <w:t xml:space="default">Trend difference (2015-01 to 2022-12)</w:t>
             </w:r>
           </w:p>
         </w:tc>
@@ -1646,7 +1646,7 @@
                 <w:rFonts w:ascii="Calibri" w:hAnsi="Calibri"/>
                 <w:sz w:val="20"/>
               </w:rPr>
-              <w:t xml:space="default">Trend difference (2014-01 to 2022-12)</w:t>
+              <w:t xml:space="default">Trend difference (2015-01 to 2022-12)</w:t>
             </w:r>
           </w:p>
         </w:tc>
@@ -1747,7 +1747,7 @@
                 <w:rFonts w:ascii="Calibri" w:hAnsi="Calibri"/>
                 <w:sz w:val="20"/>
               </w:rPr>
-              <w:t xml:space="default">Trend difference (2014-01 to 2022-12)</w:t>
+              <w:t xml:space="default">Trend difference (2015-01 to 2022-12)</w:t>
             </w:r>
           </w:p>
         </w:tc>
@@ -2114,7 +2114,7 @@
                 <w:rFonts w:ascii="Calibri" w:hAnsi="Calibri"/>
                 <w:sz w:val="20"/>
               </w:rPr>
-              <w:t xml:space="default">Trend difference (2014-01 to 2022-12)</w:t>
+              <w:t xml:space="default">Trend difference (2015-01 to 2022-12)</w:t>
             </w:r>
           </w:p>
         </w:tc>
@@ -2449,7 +2449,7 @@
                 <w:rFonts w:ascii="Calibri" w:hAnsi="Calibri"/>
                 <w:sz w:val="20"/>
               </w:rPr>
-              <w:t xml:space="default">Trend difference (2014-01 to 2022-12)</w:t>
+              <w:t xml:space="default">Trend difference (2015-01 to 2022-12)</w:t>
             </w:r>
           </w:p>
         </w:tc>
@@ -2986,7 +2986,7 @@
                 <w:rFonts w:ascii="Calibri" w:hAnsi="Calibri"/>
                 <w:sz w:val="20"/>
               </w:rPr>
-              <w:t xml:space="default">Trend difference (2014-01 to 2022-12)</w:t>
+              <w:t xml:space="default">Trend difference (2015-01 to 2022-12)</w:t>
             </w:r>
           </w:p>
         </w:tc>
@@ -3087,7 +3087,7 @@
                 <w:rFonts w:ascii="Calibri" w:hAnsi="Calibri"/>
                 <w:sz w:val="20"/>
               </w:rPr>
-              <w:t xml:space="default">Trend difference (2014-01 to 2022-12)</w:t>
+              <w:t xml:space="default">Trend difference (2015-01 to 2022-12)</w:t>
             </w:r>
           </w:p>
         </w:tc>
@@ -3757,7 +3757,7 @@
                 <w:rFonts w:ascii="Calibri" w:hAnsi="Calibri"/>
                 <w:sz w:val="20"/>
               </w:rPr>
-              <w:t xml:space="default">Trend difference (2014-01 to 2022-12)</w:t>
+              <w:t xml:space="default">Trend difference (2015-01 to 2022-12)</w:t>
             </w:r>
           </w:p>
         </w:tc>
@@ -3858,7 +3858,7 @@
                 <w:rFonts w:ascii="Calibri" w:hAnsi="Calibri"/>
                 <w:sz w:val="20"/>
               </w:rPr>
-              <w:t xml:space="default">Trend difference (2014-01 to 2022-12)</w:t>
+              <w:t xml:space="default">Trend difference (2015-01 to 2022-12)</w:t>
             </w:r>
           </w:p>
         </w:tc>
@@ -3959,7 +3959,7 @@
                 <w:rFonts w:ascii="Calibri" w:hAnsi="Calibri"/>
                 <w:sz w:val="20"/>
               </w:rPr>
-              <w:t xml:space="default">Trend difference (2014-01 to 2022-12)</w:t>
+              <w:t xml:space="default">Trend difference (2015-01 to 2022-12)</w:t>
             </w:r>
           </w:p>
         </w:tc>
@@ -4661,7 +4661,7 @@
                 <w:rFonts w:ascii="Calibri" w:hAnsi="Calibri"/>
                 <w:sz w:val="20"/>
               </w:rPr>
-              <w:t xml:space="default">Trend difference (2014-01 to 2022-12)</w:t>
+              <w:t xml:space="default">Trend difference (2015-01 to 2022-12)</w:t>
             </w:r>
           </w:p>
         </w:tc>
@@ -4762,7 +4762,7 @@
                 <w:rFonts w:ascii="Calibri" w:hAnsi="Calibri"/>
                 <w:sz w:val="20"/>
               </w:rPr>
-              <w:t xml:space="default">Trend difference (2014-01 to 2022-12)</w:t>
+              <w:t xml:space="default">Trend difference (2015-01 to 2022-12)</w:t>
             </w:r>
           </w:p>
         </w:tc>
@@ -5198,7 +5198,7 @@
                 <w:rFonts w:ascii="Calibri" w:hAnsi="Calibri"/>
                 <w:sz w:val="20"/>
               </w:rPr>
-              <w:t xml:space="default">Trend difference (2014-01 to 2022-12)</w:t>
+              <w:t xml:space="default">Trend difference (2015-01 to 2022-12)</w:t>
             </w:r>
           </w:p>
         </w:tc>
@@ -5299,7 +5299,7 @@
                 <w:rFonts w:ascii="Calibri" w:hAnsi="Calibri"/>
                 <w:sz w:val="20"/>
               </w:rPr>
-              <w:t xml:space="default">Trend difference (2014-01 to 2022-12)</w:t>
+              <w:t xml:space="default">Trend difference (2015-01 to 2022-12)</w:t>
             </w:r>
           </w:p>
         </w:tc>
@@ -5400,7 +5400,7 @@
                 <w:rFonts w:ascii="Calibri" w:hAnsi="Calibri"/>
                 <w:sz w:val="20"/>
               </w:rPr>
-              <w:t xml:space="default">Trend difference (2014-01 to 2022-12)</w:t>
+              <w:t xml:space="default">Trend difference (2015-01 to 2022-12)</w:t>
             </w:r>
           </w:p>
         </w:tc>
@@ -5836,7 +5836,7 @@
                 <w:rFonts w:ascii="Calibri" w:hAnsi="Calibri"/>
                 <w:sz w:val="20"/>
               </w:rPr>
-              <w:t xml:space="default">Trend difference (2014-01 to 2022-12)</w:t>
+              <w:t xml:space="default">Trend difference (2015-01 to 2022-12)</w:t>
             </w:r>
           </w:p>
         </w:tc>
@@ -5937,7 +5937,7 @@
                 <w:rFonts w:ascii="Calibri" w:hAnsi="Calibri"/>
                 <w:sz w:val="20"/>
               </w:rPr>
-              <w:t xml:space="default">Trend difference (2014-01 to 2022-12)</w:t>
+              <w:t xml:space="default">Trend difference (2015-01 to 2022-12)</w:t>
             </w:r>
           </w:p>
         </w:tc>
@@ -6171,7 +6171,7 @@
                 <w:rFonts w:ascii="Calibri" w:hAnsi="Calibri"/>
                 <w:sz w:val="20"/>
               </w:rPr>
-              <w:t xml:space="default">Trend difference (2014-01 to 2022-12)</w:t>
+              <w:t xml:space="default">Trend difference (2015-01 to 2022-12)</w:t>
             </w:r>
           </w:p>
         </w:tc>
@@ -6708,7 +6708,7 @@
                 <w:rFonts w:ascii="Calibri" w:hAnsi="Calibri"/>
                 <w:sz w:val="20"/>
               </w:rPr>
-              <w:t xml:space="default">Trend difference (2014-01 to 2022-12)</w:t>
+              <w:t xml:space="default">Trend difference (2015-01 to 2022-12)</w:t>
             </w:r>
           </w:p>
         </w:tc>
@@ -6809,7 +6809,7 @@
                 <w:rFonts w:ascii="Calibri" w:hAnsi="Calibri"/>
                 <w:sz w:val="20"/>
               </w:rPr>
-              <w:t xml:space="default">Trend difference (2014-01 to 2022-12)</w:t>
+              <w:t xml:space="default">Trend difference (2015-01 to 2022-12)</w:t>
             </w:r>
           </w:p>
         </w:tc>
@@ -6910,7 +6910,7 @@
                 <w:rFonts w:ascii="Calibri" w:hAnsi="Calibri"/>
                 <w:sz w:val="20"/>
               </w:rPr>
-              <w:t xml:space="default">Trend difference (2014-01 to 2022-12)</w:t>
+              <w:t xml:space="default">Trend difference (2015-01 to 2022-12)</w:t>
             </w:r>
           </w:p>
         </w:tc>
@@ -7346,7 +7346,7 @@
                 <w:rFonts w:ascii="Calibri" w:hAnsi="Calibri"/>
                 <w:sz w:val="20"/>
               </w:rPr>
-              <w:t xml:space="default">Trend difference (2014-01 to 2022-12)</w:t>
+              <w:t xml:space="default">Trend difference (2015-01 to 2022-12)</w:t>
             </w:r>
           </w:p>
         </w:tc>
@@ -7447,7 +7447,7 @@
                 <w:rFonts w:ascii="Calibri" w:hAnsi="Calibri"/>
                 <w:sz w:val="20"/>
               </w:rPr>
-              <w:t xml:space="default">Trend difference (2014-01 to 2022-12)</w:t>
+              <w:t xml:space="default">Trend difference (2015-01 to 2022-12)</w:t>
             </w:r>
           </w:p>
         </w:tc>
@@ -7548,7 +7548,7 @@
                 <w:rFonts w:ascii="Calibri" w:hAnsi="Calibri"/>
                 <w:sz w:val="20"/>
               </w:rPr>
-              <w:t xml:space="default">Trend difference (2014-01 to 2022-12)</w:t>
+              <w:t xml:space="default">Trend difference (2015-01 to 2022-12)</w:t>
             </w:r>
           </w:p>
         </w:tc>
@@ -7984,7 +7984,7 @@
                 <w:rFonts w:ascii="Calibri" w:hAnsi="Calibri"/>
                 <w:sz w:val="20"/>
               </w:rPr>
-              <w:t xml:space="default">Trend difference (2014-01 to 2022-12)</w:t>
+              <w:t xml:space="default">Trend difference (2015-01 to 2022-12)</w:t>
             </w:r>
           </w:p>
         </w:tc>
@@ -8085,7 +8085,7 @@
                 <w:rFonts w:ascii="Calibri" w:hAnsi="Calibri"/>
                 <w:sz w:val="20"/>
               </w:rPr>
-              <w:t xml:space="default">Trend difference (2014-01 to 2022-12)</w:t>
+              <w:t xml:space="default">Trend difference (2015-01 to 2022-12)</w:t>
             </w:r>
           </w:p>
         </w:tc>
@@ -8319,7 +8319,7 @@
                 <w:rFonts w:ascii="Calibri" w:hAnsi="Calibri"/>
                 <w:sz w:val="20"/>
               </w:rPr>
-              <w:t xml:space="default">Trend difference (2014-01 to 2022-12)</w:t>
+              <w:t xml:space="default">Trend difference (2015-01 to 2022-12)</w:t>
             </w:r>
           </w:p>
         </w:tc>
@@ -8755,7 +8755,7 @@
                 <w:rFonts w:ascii="Calibri" w:hAnsi="Calibri"/>
                 <w:sz w:val="20"/>
               </w:rPr>
-              <w:t xml:space="default">Trend difference (2014-01 to 2022-12)</w:t>
+              <w:t xml:space="default">Trend difference (2015-01 to 2022-12)</w:t>
             </w:r>
           </w:p>
         </w:tc>
@@ -9191,7 +9191,7 @@
                 <w:rFonts w:ascii="Calibri" w:hAnsi="Calibri"/>
                 <w:sz w:val="20"/>
               </w:rPr>
-              <w:t xml:space="default">Trend difference (2014-01 to 2022-12)</w:t>
+              <w:t xml:space="default">Trend difference (2015-01 to 2022-12)</w:t>
             </w:r>
           </w:p>
         </w:tc>
@@ -9292,7 +9292,7 @@
                 <w:rFonts w:ascii="Calibri" w:hAnsi="Calibri"/>
                 <w:sz w:val="20"/>
               </w:rPr>
-              <w:t xml:space="default">Trend difference (2014-01 to 2022-12)</w:t>
+              <w:t xml:space="default">Trend difference (2015-01 to 2022-12)</w:t>
             </w:r>
           </w:p>
         </w:tc>
@@ -9728,7 +9728,7 @@
                 <w:rFonts w:ascii="Calibri" w:hAnsi="Calibri"/>
                 <w:sz w:val="20"/>
               </w:rPr>
-              <w:t xml:space="default">Trend difference (2014-01 to 2022-12)</w:t>
+              <w:t xml:space="default">Trend difference (2015-01 to 2022-12)</w:t>
             </w:r>
           </w:p>
         </w:tc>
@@ -9962,7 +9962,7 @@
                 <w:rFonts w:ascii="Calibri" w:hAnsi="Calibri"/>
                 <w:sz w:val="20"/>
               </w:rPr>
-              <w:t xml:space="default">Trend difference (2014-01 to 2022-12)</w:t>
+              <w:t xml:space="default">Trend difference (2015-01 to 2022-12)</w:t>
             </w:r>
           </w:p>
         </w:tc>
@@ -10196,7 +10196,7 @@
                 <w:rFonts w:ascii="Calibri" w:hAnsi="Calibri"/>
                 <w:sz w:val="20"/>
               </w:rPr>
-              <w:t xml:space="default">Trend difference (2014-01 to 2022-12)</w:t>
+              <w:t xml:space="default">Trend difference (2015-01 to 2022-12)</w:t>
             </w:r>
           </w:p>
         </w:tc>
@@ -10297,7 +10297,7 @@
                 <w:rFonts w:ascii="Calibri" w:hAnsi="Calibri"/>
                 <w:sz w:val="20"/>
               </w:rPr>
-              <w:t xml:space="default">Trend difference (2014-01 to 2022-12)</w:t>
+              <w:t xml:space="default">Trend difference (2015-01 to 2022-12)</w:t>
             </w:r>
           </w:p>
         </w:tc>
@@ -10531,7 +10531,7 @@
                 <w:rFonts w:ascii="Calibri" w:hAnsi="Calibri"/>
                 <w:sz w:val="20"/>
               </w:rPr>
-              <w:t xml:space="default">Trend difference (2014-01 to 2022-12)</w:t>
+              <w:t xml:space="default">Trend difference (2015-01 to 2022-12)</w:t>
             </w:r>
           </w:p>
         </w:tc>
@@ -10632,7 +10632,7 @@
                 <w:rFonts w:ascii="Calibri" w:hAnsi="Calibri"/>
                 <w:sz w:val="20"/>
               </w:rPr>
-              <w:t xml:space="default">Trend difference (2014-01 to 2022-12)</w:t>
+              <w:t xml:space="default">Trend difference (2015-01 to 2022-12)</w:t>
             </w:r>
           </w:p>
         </w:tc>
@@ -10967,7 +10967,7 @@
                 <w:rFonts w:ascii="Calibri" w:hAnsi="Calibri"/>
                 <w:sz w:val="20"/>
               </w:rPr>
-              <w:t xml:space="default">Trend difference (2014-01 to 2022-12)</w:t>
+              <w:t xml:space="default">Trend difference (2015-01 to 2022-12)</w:t>
             </w:r>
           </w:p>
         </w:tc>
@@ -11068,7 +11068,7 @@
                 <w:rFonts w:ascii="Calibri" w:hAnsi="Calibri"/>
                 <w:sz w:val="20"/>
               </w:rPr>
-              <w:t xml:space="default">Trend difference (2014-01 to 2022-12)</w:t>
+              <w:t xml:space="default">Trend difference (2015-01 to 2022-12)</w:t>
             </w:r>
           </w:p>
         </w:tc>
@@ -11403,7 +11403,7 @@
                 <w:rFonts w:ascii="Calibri" w:hAnsi="Calibri"/>
                 <w:sz w:val="20"/>
               </w:rPr>
-              <w:t xml:space="default">Trend difference (2014-01 to 2022-12)</w:t>
+              <w:t xml:space="default">Trend difference (2015-01 to 2022-12)</w:t>
             </w:r>
           </w:p>
         </w:tc>
@@ -11504,7 +11504,7 @@
                 <w:rFonts w:ascii="Calibri" w:hAnsi="Calibri"/>
                 <w:sz w:val="20"/>
               </w:rPr>
-              <w:t xml:space="default">Trend difference (2014-01 to 2022-12)</w:t>
+              <w:t xml:space="default">Trend difference (2015-01 to 2022-12)</w:t>
             </w:r>
           </w:p>
         </w:tc>
@@ -11637,7 +11637,7 @@
                 <w:rFonts w:ascii="Calibri" w:hAnsi="Calibri"/>
                 <w:sz w:val="20"/>
               </w:rPr>
-              <w:t xml:space="default">Trend difference (2014-01 to 2022-12)</w:t>
+              <w:t xml:space="default">Trend difference (2015-01 to 2022-12)</w:t>
             </w:r>
           </w:p>
         </w:tc>
@@ -11738,7 +11738,7 @@
                 <w:rFonts w:ascii="Calibri" w:hAnsi="Calibri"/>
                 <w:sz w:val="20"/>
               </w:rPr>
-              <w:t xml:space="default">Trend difference (2014-01 to 2022-12)</w:t>
+              <w:t xml:space="default">Trend difference (2015-01 to 2022-12)</w:t>
             </w:r>
           </w:p>
         </w:tc>
@@ -12037,25 +12037,6 @@
       <w:jc w:val="center"/>
     </w:pPr>
   </w:style>
-  <w:style w:customStyle="1" w:styleId="AbstractTitle" w:type="paragraph">
-    <w:name w:val="Abstract Title"/>
-    <w:basedOn w:val="Normal"/>
-    <w:next w:val="Abstract"/>
-    <w:qFormat/>
-    <w:pPr>
-      <w:keepNext/>
-      <w:keepLines/>
-      <w:jc w:val="center"/>
-      <w:spacing w:after="0" w:before="300"/>
-    </w:pPr>
-    <w:rPr>
-      <w:sz w:val="20"/>
-      <w:szCs w:val="20"/>
-      <w:b/>
-      <w:color w:val="345A8A"/>
-      &gt;
-    </w:rPr>
-  </w:style>
   <w:style w:customStyle="1" w:styleId="Abstract" w:type="paragraph">
     <w:name w:val="Abstract"/>
     <w:basedOn w:val="Normal"/>
@@ -12064,7 +12045,7 @@
     <w:pPr>
       <w:keepNext/>
       <w:keepLines/>
-      <w:spacing w:after="300" w:before="100"/>
+      <w:spacing w:after="300" w:before="300"/>
     </w:pPr>
     <w:rPr>
       <w:sz w:val="20"/>
@@ -12286,18 +12267,6 @@
     <w:uiPriority w:val="9"/>
     <w:unhideWhenUsed/>
     <w:qFormat/>
-  </w:style>
-  <w:style w:styleId="FootnoteBlockText" w:type="paragraph">
-    <w:name w:val="Footnote Block Text"/>
-    <w:basedOn w:val="Footnote Text"/>
-    <w:next w:val="Footnote Text"/>
-    <w:uiPriority w:val="9"/>
-    <w:unhideWhenUsed/>
-    <w:qFormat/>
-    <w:pPr>
-      <w:spacing w:after="100" w:before="100"/>
-      <w:ind w:firstLine="0" w:left="480" w:right="480"/>
-    </w:pPr>
   </w:style>
   <w:style w:default="1" w:styleId="DefaultParagraphFont" w:type="character">
     <w:name w:val="Default Paragraph Font"/>
